--- a/temp docs/KNN ReadMe.docx
+++ b/temp docs/KNN ReadMe.docx
@@ -8,141 +8,451 @@
         <w:rPr>
           <w:b/>
           <w:bCs/>
-          <w:sz w:val="24"/>
-          <w:szCs w:val="24"/>
+          <w:sz w:val="28"/>
+          <w:szCs w:val="28"/>
         </w:rPr>
       </w:pPr>
       <w:r>
         <w:rPr>
           <w:b/>
           <w:bCs/>
-          <w:sz w:val="24"/>
-          <w:szCs w:val="24"/>
-        </w:rPr>
-        <w:t>KNN Model</w:t>
-      </w:r>
-      <w:r>
-        <w:rPr>
-          <w:b/>
-          <w:bCs/>
-          <w:sz w:val="24"/>
-          <w:szCs w:val="24"/>
-        </w:rPr>
-        <w:t xml:space="preserve"> code explanation</w:t>
-      </w:r>
-    </w:p>
-    <w:p>
-      <w:r>
-        <w:t xml:space="preserve">First Necessary libraries are imported, then, </w:t>
-      </w:r>
-      <w:r>
-        <w:t xml:space="preserve">via </w:t>
+          <w:sz w:val="28"/>
+          <w:szCs w:val="28"/>
+        </w:rPr>
+        <w:t>KNN Model Optimisation and Scoring</w:t>
+      </w:r>
+    </w:p>
+    <w:p>
+      <w:pPr>
+        <w:jc w:val="center"/>
+        <w:rPr>
+          <w:sz w:val="28"/>
+          <w:szCs w:val="28"/>
+        </w:rPr>
+      </w:pPr>
+      <w:r>
+        <w:rPr>
+          <w:noProof/>
+          <w:sz w:val="28"/>
+          <w:szCs w:val="28"/>
+        </w:rPr>
+        <w:drawing>
+          <wp:anchor distT="0" distB="0" distL="114300" distR="114300" simplePos="0" relativeHeight="251658240" behindDoc="0" locked="0" layoutInCell="1" allowOverlap="1" wp14:anchorId="08AB31E7" wp14:editId="05AB5CD9">
+            <wp:simplePos x="0" y="0"/>
+            <wp:positionH relativeFrom="margin">
+              <wp:posOffset>-133350</wp:posOffset>
+            </wp:positionH>
+            <wp:positionV relativeFrom="paragraph">
+              <wp:posOffset>297815</wp:posOffset>
+            </wp:positionV>
+            <wp:extent cx="2686050" cy="3872230"/>
+            <wp:effectExtent l="0" t="0" r="0" b="0"/>
+            <wp:wrapSquare wrapText="bothSides"/>
+            <wp:docPr id="1" name="Picture 1"/>
+            <wp:cNvGraphicFramePr>
+              <a:graphicFrameLocks xmlns:a="http://schemas.openxmlformats.org/drawingml/2006/main" noChangeAspect="1"/>
+            </wp:cNvGraphicFramePr>
+            <a:graphic xmlns:a="http://schemas.openxmlformats.org/drawingml/2006/main">
+              <a:graphicData uri="http://schemas.openxmlformats.org/drawingml/2006/picture">
+                <pic:pic xmlns:pic="http://schemas.openxmlformats.org/drawingml/2006/picture">
+                  <pic:nvPicPr>
+                    <pic:cNvPr id="0" name="Picture 1"/>
+                    <pic:cNvPicPr>
+                      <a:picLocks noChangeAspect="1" noChangeArrowheads="1"/>
+                    </pic:cNvPicPr>
+                  </pic:nvPicPr>
+                  <pic:blipFill>
+                    <a:blip r:embed="rId4">
+                      <a:extLst>
+                        <a:ext uri="{28A0092B-C50C-407E-A947-70E740481C1C}">
+                          <a14:useLocalDpi xmlns:a14="http://schemas.microsoft.com/office/drawing/2010/main" val="0"/>
+                        </a:ext>
+                      </a:extLst>
+                    </a:blip>
+                    <a:srcRect/>
+                    <a:stretch>
+                      <a:fillRect/>
+                    </a:stretch>
+                  </pic:blipFill>
+                  <pic:spPr bwMode="auto">
+                    <a:xfrm>
+                      <a:off x="0" y="0"/>
+                      <a:ext cx="2686050" cy="3872230"/>
+                    </a:xfrm>
+                    <a:prstGeom prst="rect">
+                      <a:avLst/>
+                    </a:prstGeom>
+                    <a:noFill/>
+                    <a:ln>
+                      <a:noFill/>
+                    </a:ln>
+                  </pic:spPr>
+                </pic:pic>
+              </a:graphicData>
+            </a:graphic>
+            <wp14:sizeRelH relativeFrom="margin">
+              <wp14:pctWidth>0</wp14:pctWidth>
+            </wp14:sizeRelH>
+            <wp14:sizeRelV relativeFrom="margin">
+              <wp14:pctHeight>0</wp14:pctHeight>
+            </wp14:sizeRelV>
+          </wp:anchor>
+        </w:drawing>
+      </w:r>
+      <w:r>
+        <w:rPr>
+          <w:sz w:val="28"/>
+          <w:szCs w:val="28"/>
+        </w:rPr>
+        <w:t>Compiling, Training, and Evaluating the Model</w:t>
+      </w:r>
+    </w:p>
+    <w:p>
+      <w:pPr>
+        <w:jc w:val="both"/>
+      </w:pPr>
+      <w:r>
+        <w:t>Data was randomly split for training and testing. 75% was split for training and 25% for testing. Data was scaled and initial run of the model was initialised to access the performance of the model with various n neighbours hyperparameter, resulting in an Elbow graph</w:t>
+      </w:r>
+      <w:r>
+        <w:t xml:space="preserve"> (Figure1)</w:t>
+      </w:r>
+      <w:r>
+        <w:t xml:space="preserve">. Model has scored quite well with its performance plateau nearing </w:t>
+      </w:r>
+      <w:r>
+        <w:t>n</w:t>
+      </w:r>
+      <w:r>
+        <w:t xml:space="preserve"> </w:t>
+      </w:r>
+      <w:r>
+        <w:t>neighbours</w:t>
+      </w:r>
+      <w:r>
+        <w:t xml:space="preserve"> of 6. Models’ accuracy resulted nearing 83.5% for training and 81.1% for testing. To optimise model hyperparameters such as: leaf size, n neighbours, and p value we used </w:t>
       </w:r>
       <w:proofErr w:type="spellStart"/>
       <w:r>
-        <w:t>SQLAlchemy</w:t>
+        <w:t>GridSearchCV</w:t>
       </w:r>
       <w:proofErr w:type="spellEnd"/>
       <w:r>
-        <w:t xml:space="preserve"> we connect to a database and fetch the data. Then, we assign </w:t>
-      </w:r>
-      <w:r>
-        <w:t xml:space="preserve">scaled </w:t>
-      </w:r>
-      <w:r>
-        <w:t>X and Y values for test and training</w:t>
-      </w:r>
-      <w:r>
-        <w:t xml:space="preserve">. Further on, </w:t>
-      </w:r>
-      <w:r>
-        <w:t xml:space="preserve">we run the algorithm </w:t>
-      </w:r>
-      <w:r>
-        <w:t>in</w:t>
-      </w:r>
-      <w:r>
-        <w:t xml:space="preserve"> </w:t>
-      </w:r>
-      <w:r>
-        <w:t xml:space="preserve">a loop to figure out the most optimal K value for the model and plot it on an Elbow Graph. </w:t>
-      </w:r>
-      <w:r>
-        <w:t xml:space="preserve">After K=6 data seems to plateau with minimal changes. Then using </w:t>
-      </w:r>
-      <w:proofErr w:type="spellStart"/>
-      <w:r>
-        <w:t>GridSearchCV</w:t>
-      </w:r>
-      <w:proofErr w:type="spellEnd"/>
-      <w:r>
-        <w:t xml:space="preserve"> </w:t>
-      </w:r>
-      <w:r>
-        <w:t xml:space="preserve">library we can optimise the model for the most optimal hyperparameters, the list of them </w:t>
-      </w:r>
-      <w:r>
-        <w:t>is:</w:t>
-      </w:r>
-      <w:r>
-        <w:t xml:space="preserve"> Leaf size, </w:t>
-      </w:r>
-      <w:r>
-        <w:t>K value</w:t>
-      </w:r>
-      <w:r>
-        <w:t xml:space="preserve">, and P value </w:t>
-      </w:r>
-      <w:r>
-        <w:t xml:space="preserve">(1 is </w:t>
-      </w:r>
-      <w:r>
-        <w:t xml:space="preserve">Manhattan and 2 is </w:t>
-      </w:r>
-      <w:r>
-        <w:t xml:space="preserve">Euclidean Distance) It is an incredibly time-consuming algorithm but it </w:t>
-      </w:r>
-      <w:r>
-        <w:t xml:space="preserve">eventually it produced optimised algorithm with Leaf size = </w:t>
-      </w:r>
-      <w:r>
-        <w:t>1,</w:t>
-      </w:r>
-      <w:r>
-        <w:t xml:space="preserve"> p = </w:t>
-      </w:r>
-      <w:r>
-        <w:t>1,</w:t>
-      </w:r>
-      <w:r>
-        <w:t xml:space="preserve"> and K value = 11. Having that </w:t>
-      </w:r>
-      <w:r>
-        <w:t>data,</w:t>
-      </w:r>
-      <w:r>
-        <w:t xml:space="preserve"> we create a classification report for the algorithm and confusion matrix. </w:t>
-      </w:r>
-      <w:r>
-        <w:t>To</w:t>
-      </w:r>
-      <w:r>
-        <w:t xml:space="preserve"> reduce </w:t>
-      </w:r>
-      <w:r>
-        <w:t xml:space="preserve">the amount of False True values and increase True </w:t>
-      </w:r>
-      <w:proofErr w:type="spellStart"/>
-      <w:r>
-        <w:t>True</w:t>
-      </w:r>
-      <w:proofErr w:type="spellEnd"/>
-      <w:r>
-        <w:t xml:space="preserve"> predictions, we apply a threshold</w:t>
-      </w:r>
-      <w:r>
-        <w:t>, the value of which we induce through trial and error.</w:t>
-      </w:r>
+        <w:t xml:space="preserve"> library, after it optimised the necessary values, model was run with leaf size =1, n neighbours = 11, and p value = 1. This model’s accuracy was the same as the one that was run the first time. This tells us that model is already performing as best as it can. Finally, for the final model Confusion Matrix was created. </w:t>
+      </w:r>
+    </w:p>
+    <w:p>
+      <w:pPr>
+        <w:jc w:val="both"/>
+      </w:pPr>
+    </w:p>
+    <w:p>
+      <w:pPr>
+        <w:jc w:val="both"/>
+      </w:pPr>
+    </w:p>
+    <w:p>
+      <w:pPr>
+        <w:jc w:val="both"/>
+      </w:pPr>
+    </w:p>
+    <w:p>
+      <w:pPr>
+        <w:jc w:val="both"/>
+        <w:rPr>
+          <w:i/>
+          <w:iCs/>
+        </w:rPr>
+      </w:pPr>
+      <w:r>
+        <w:t xml:space="preserve">                    Figure 1</w:t>
+      </w:r>
+      <w:r>
+        <w:t>.</w:t>
+      </w:r>
+      <w:r>
+        <w:rPr>
+          <w:i/>
+          <w:iCs/>
+        </w:rPr>
+        <w:t xml:space="preserve"> Elbow Graph</w:t>
+      </w:r>
+    </w:p>
+    <w:p>
+      <w:pPr>
+        <w:jc w:val="center"/>
+        <w:rPr>
+          <w:sz w:val="28"/>
+          <w:szCs w:val="28"/>
+        </w:rPr>
+      </w:pPr>
+      <w:r>
+        <w:rPr>
+          <w:sz w:val="28"/>
+          <w:szCs w:val="28"/>
+        </w:rPr>
+        <w:t>Model Optimisation</w:t>
+      </w:r>
+    </w:p>
+    <w:p>
+      <w:pPr>
+        <w:jc w:val="both"/>
+      </w:pPr>
+      <w:r>
+        <w:rPr>
+          <w:noProof/>
+        </w:rPr>
+        <w:drawing>
+          <wp:anchor distT="0" distB="0" distL="114300" distR="114300" simplePos="0" relativeHeight="251659264" behindDoc="1" locked="0" layoutInCell="1" allowOverlap="1" wp14:anchorId="314866FF" wp14:editId="7D3666A3">
+            <wp:simplePos x="0" y="0"/>
+            <wp:positionH relativeFrom="column">
+              <wp:posOffset>-249382</wp:posOffset>
+            </wp:positionH>
+            <wp:positionV relativeFrom="paragraph">
+              <wp:posOffset>495251</wp:posOffset>
+            </wp:positionV>
+            <wp:extent cx="3204210" cy="2303780"/>
+            <wp:effectExtent l="0" t="0" r="0" b="1270"/>
+            <wp:wrapSquare wrapText="bothSides"/>
+            <wp:docPr id="2" name="Picture 2" descr="Chart, treemap chart&#10;&#10;Description automatically generated"/>
+            <wp:cNvGraphicFramePr>
+              <a:graphicFrameLocks xmlns:a="http://schemas.openxmlformats.org/drawingml/2006/main" noChangeAspect="1"/>
+            </wp:cNvGraphicFramePr>
+            <a:graphic xmlns:a="http://schemas.openxmlformats.org/drawingml/2006/main">
+              <a:graphicData uri="http://schemas.openxmlformats.org/drawingml/2006/picture">
+                <pic:pic xmlns:pic="http://schemas.openxmlformats.org/drawingml/2006/picture">
+                  <pic:nvPicPr>
+                    <pic:cNvPr id="2" name="Picture 2" descr="Chart, treemap chart&#10;&#10;Description automatically generated"/>
+                    <pic:cNvPicPr>
+                      <a:picLocks noChangeAspect="1" noChangeArrowheads="1"/>
+                    </pic:cNvPicPr>
+                  </pic:nvPicPr>
+                  <pic:blipFill>
+                    <a:blip r:embed="rId5">
+                      <a:extLst>
+                        <a:ext uri="{28A0092B-C50C-407E-A947-70E740481C1C}">
+                          <a14:useLocalDpi xmlns:a14="http://schemas.microsoft.com/office/drawing/2010/main" val="0"/>
+                        </a:ext>
+                      </a:extLst>
+                    </a:blip>
+                    <a:srcRect/>
+                    <a:stretch>
+                      <a:fillRect/>
+                    </a:stretch>
+                  </pic:blipFill>
+                  <pic:spPr bwMode="auto">
+                    <a:xfrm>
+                      <a:off x="0" y="0"/>
+                      <a:ext cx="3204210" cy="2303780"/>
+                    </a:xfrm>
+                    <a:prstGeom prst="rect">
+                      <a:avLst/>
+                    </a:prstGeom>
+                    <a:noFill/>
+                    <a:ln>
+                      <a:noFill/>
+                    </a:ln>
+                  </pic:spPr>
+                </pic:pic>
+              </a:graphicData>
+            </a:graphic>
+          </wp:anchor>
+        </w:drawing>
+      </w:r>
+      <w:r>
+        <w:t>As it can be seen from the confusion matrix heatmap</w:t>
+      </w:r>
+      <w:r>
+        <w:t xml:space="preserve"> (Figure 2)</w:t>
+      </w:r>
+      <w:r>
+        <w:t>, there is a significant proportion of clients that were predicted to stay but instead they would churn</w:t>
+      </w:r>
+      <w:r>
+        <w:t>, also only a tiny percentage of people were predicted to churn correctly</w:t>
+      </w:r>
+      <w:r>
+        <w:t>.</w:t>
+      </w:r>
+      <w:r>
+        <w:t xml:space="preserve"> To address the issue</w:t>
+      </w:r>
+      <w:r>
+        <w:t>,</w:t>
+      </w:r>
+      <w:r>
+        <w:t xml:space="preserve"> sensitivity threshold was implemented</w:t>
+      </w:r>
+      <w:r>
+        <w:t xml:space="preserve">. Through trial-and-error threshold value of 0.23 was used. Which drastically improved the rate of True Positives and reduced the rate of False Negatives, though the rate of False Positives were increased. We believe that the improvement to the model outweighs the negatives.  </w:t>
+      </w:r>
+      <w:r>
+        <w:t>(Figure 3)</w:t>
+      </w:r>
+    </w:p>
+    <w:p>
+      <w:pPr>
+        <w:jc w:val="both"/>
+      </w:pPr>
+    </w:p>
+    <w:p>
+      <w:pPr>
+        <w:jc w:val="both"/>
+      </w:pPr>
+    </w:p>
+    <w:p>
+      <w:pPr>
+        <w:jc w:val="both"/>
+      </w:pPr>
+    </w:p>
+    <w:p>
+      <w:pPr>
+        <w:jc w:val="both"/>
+        <w:rPr>
+          <w:i/>
+          <w:iCs/>
+        </w:rPr>
+      </w:pPr>
+      <w:r>
+        <w:t xml:space="preserve">Figure 2. </w:t>
+      </w:r>
+      <w:r>
+        <w:rPr>
+          <w:i/>
+          <w:iCs/>
+        </w:rPr>
+        <w:t>Confusion Matrix without threshold</w:t>
+      </w:r>
+    </w:p>
+    <w:p>
+      <w:pPr>
+        <w:jc w:val="both"/>
+        <w:rPr>
+          <w:i/>
+          <w:iCs/>
+        </w:rPr>
+      </w:pPr>
+    </w:p>
+    <w:p>
+      <w:pPr>
+        <w:jc w:val="both"/>
+      </w:pPr>
+      <w:r>
+        <w:rPr>
+          <w:i/>
+          <w:iCs/>
+          <w:noProof/>
+        </w:rPr>
+        <w:lastRenderedPageBreak/>
+        <w:drawing>
+          <wp:inline distT="0" distB="0" distL="0" distR="0" wp14:anchorId="27FEF6EB" wp14:editId="7B5359C7">
+            <wp:extent cx="3562350" cy="2576830"/>
+            <wp:effectExtent l="0" t="0" r="0" b="0"/>
+            <wp:docPr id="5" name="Picture 5" descr="Chart, treemap chart&#10;&#10;Description automatically generated"/>
+            <wp:cNvGraphicFramePr>
+              <a:graphicFrameLocks xmlns:a="http://schemas.openxmlformats.org/drawingml/2006/main" noChangeAspect="1"/>
+            </wp:cNvGraphicFramePr>
+            <a:graphic xmlns:a="http://schemas.openxmlformats.org/drawingml/2006/main">
+              <a:graphicData uri="http://schemas.openxmlformats.org/drawingml/2006/picture">
+                <pic:pic xmlns:pic="http://schemas.openxmlformats.org/drawingml/2006/picture">
+                  <pic:nvPicPr>
+                    <pic:cNvPr id="5" name="Picture 5" descr="Chart, treemap chart&#10;&#10;Description automatically generated"/>
+                    <pic:cNvPicPr>
+                      <a:picLocks noChangeAspect="1" noChangeArrowheads="1"/>
+                    </pic:cNvPicPr>
+                  </pic:nvPicPr>
+                  <pic:blipFill>
+                    <a:blip r:embed="rId6">
+                      <a:extLst>
+                        <a:ext uri="{28A0092B-C50C-407E-A947-70E740481C1C}">
+                          <a14:useLocalDpi xmlns:a14="http://schemas.microsoft.com/office/drawing/2010/main" val="0"/>
+                        </a:ext>
+                      </a:extLst>
+                    </a:blip>
+                    <a:srcRect/>
+                    <a:stretch>
+                      <a:fillRect/>
+                    </a:stretch>
+                  </pic:blipFill>
+                  <pic:spPr bwMode="auto">
+                    <a:xfrm>
+                      <a:off x="0" y="0"/>
+                      <a:ext cx="3562350" cy="2576830"/>
+                    </a:xfrm>
+                    <a:prstGeom prst="rect">
+                      <a:avLst/>
+                    </a:prstGeom>
+                    <a:noFill/>
+                    <a:ln>
+                      <a:noFill/>
+                    </a:ln>
+                  </pic:spPr>
+                </pic:pic>
+              </a:graphicData>
+            </a:graphic>
+          </wp:inline>
+        </w:drawing>
+      </w:r>
+    </w:p>
+    <w:p>
+      <w:pPr>
+        <w:ind w:firstLine="720"/>
+        <w:jc w:val="both"/>
+      </w:pPr>
+      <w:r>
+        <w:t xml:space="preserve">Figure 3. </w:t>
+      </w:r>
+      <w:r>
+        <w:rPr>
+          <w:i/>
+          <w:iCs/>
+        </w:rPr>
+        <w:t>Confusion Matrix wit</w:t>
+      </w:r>
+      <w:r>
+        <w:rPr>
+          <w:i/>
+          <w:iCs/>
+        </w:rPr>
+        <w:t>h the</w:t>
+      </w:r>
+      <w:r>
+        <w:rPr>
+          <w:i/>
+          <w:iCs/>
+        </w:rPr>
+        <w:t xml:space="preserve"> threshold</w:t>
+      </w:r>
+    </w:p>
+    <w:p>
+      <w:pPr>
+        <w:jc w:val="both"/>
+      </w:pPr>
+    </w:p>
+    <w:p>
+      <w:pPr>
+        <w:jc w:val="both"/>
+      </w:pPr>
+    </w:p>
+    <w:p>
+      <w:pPr>
+        <w:jc w:val="both"/>
+      </w:pPr>
+    </w:p>
+    <w:p>
+      <w:pPr>
+        <w:jc w:val="both"/>
+      </w:pPr>
+    </w:p>
+    <w:p>
+      <w:pPr>
+        <w:jc w:val="both"/>
+      </w:pPr>
+    </w:p>
+    <w:p>
+      <w:pPr>
+        <w:jc w:val="both"/>
+      </w:pPr>
     </w:p>
     <w:sectPr>
       <w:pgSz w:w="11906" w:h="16838"/>
